--- a/1java常规/3java开发/14各种公共操作/1公共类/字符替换全.docx
+++ b/1java常规/3java开发/14各种公共操作/1公共类/字符替换全.docx
@@ -90,13 +90,575 @@
     <w:p>
       <w:pPr>
         <w:rPr>
+          <w:rFonts w:hint="eastAsia" w:ascii="Consolas" w:hAnsi="Consolas" w:eastAsia="Consolas"/>
+          <w:color w:val="008080"/>
+          <w:sz w:val="22"/>
+          <w:highlight w:val="white"/>
+          <w:lang w:val="en-US" w:eastAsia="zh-CN"/>
+        </w:rPr>
+      </w:pPr>
+      <w:r>
+        <w:rPr>
+          <w:rFonts w:hint="eastAsia"/>
+          <w:color w:val="0000FF"/>
+          <w:lang w:val="en-US" w:eastAsia="zh-CN"/>
+        </w:rPr>
+        <w:t>mybatis</w:t>
+      </w:r>
+      <w:r>
+        <w:rPr>
+          <w:rFonts w:hint="eastAsia" w:ascii="Consolas" w:hAnsi="Consolas" w:eastAsia="Consolas"/>
+          <w:color w:val="008080"/>
+          <w:sz w:val="22"/>
+          <w:highlight w:val="white"/>
+          <w:lang w:val="en-US" w:eastAsia="zh-CN"/>
+        </w:rPr>
+        <w:t>转义字符：</w:t>
+      </w:r>
+      <w:bookmarkStart w:id="0" w:name="_GoBack"/>
+      <w:bookmarkEnd w:id="0"/>
+    </w:p>
+    <w:tbl>
+      <w:tblPr>
+        <w:tblStyle w:val="3"/>
+        <w:tblW w:w="2972" w:type="dxa"/>
+        <w:tblInd w:w="0" w:type="dxa"/>
+        <w:tblBorders>
+          <w:top w:val="single" w:color="000000" w:sz="6" w:space="0"/>
+          <w:left w:val="single" w:color="000000" w:sz="6" w:space="0"/>
+          <w:bottom w:val="single" w:color="000000" w:sz="6" w:space="0"/>
+          <w:right w:val="single" w:color="000000" w:sz="6" w:space="0"/>
+          <w:insideH w:val="none" w:color="auto" w:sz="0" w:space="0"/>
+          <w:insideV w:val="none" w:color="auto" w:sz="0" w:space="0"/>
+        </w:tblBorders>
+        <w:tblLayout w:type="fixed"/>
+        <w:tblCellMar>
+          <w:top w:w="15" w:type="dxa"/>
+          <w:left w:w="15" w:type="dxa"/>
+          <w:bottom w:w="15" w:type="dxa"/>
+          <w:right w:w="15" w:type="dxa"/>
+        </w:tblCellMar>
+      </w:tblPr>
+      <w:tblGrid>
+        <w:gridCol w:w="961"/>
+        <w:gridCol w:w="2011"/>
+      </w:tblGrid>
+      <w:tr>
+        <w:tblPrEx>
+          <w:tblBorders>
+            <w:top w:val="single" w:color="000000" w:sz="6" w:space="0"/>
+            <w:left w:val="single" w:color="000000" w:sz="6" w:space="0"/>
+            <w:bottom w:val="single" w:color="000000" w:sz="6" w:space="0"/>
+            <w:right w:val="single" w:color="000000" w:sz="6" w:space="0"/>
+            <w:insideH w:val="none" w:color="auto" w:sz="0" w:space="0"/>
+            <w:insideV w:val="none" w:color="auto" w:sz="0" w:space="0"/>
+          </w:tblBorders>
+          <w:tblLayout w:type="fixed"/>
+          <w:tblCellMar>
+            <w:top w:w="15" w:type="dxa"/>
+            <w:left w:w="15" w:type="dxa"/>
+            <w:bottom w:w="15" w:type="dxa"/>
+            <w:right w:w="15" w:type="dxa"/>
+          </w:tblCellMar>
+        </w:tblPrEx>
+        <w:tc>
+          <w:tcPr>
+            <w:tcW w:w="961" w:type="dxa"/>
+            <w:tcBorders>
+              <w:top w:val="single" w:color="auto" w:sz="6" w:space="0"/>
+              <w:left w:val="single" w:color="auto" w:sz="6" w:space="0"/>
+              <w:bottom w:val="single" w:color="auto" w:sz="6" w:space="0"/>
+              <w:right w:val="single" w:color="auto" w:sz="6" w:space="0"/>
+            </w:tcBorders>
+            <w:tcMar>
+              <w:top w:w="60" w:type="dxa"/>
+              <w:left w:w="60" w:type="dxa"/>
+              <w:bottom w:w="90" w:type="dxa"/>
+              <w:right w:w="60" w:type="dxa"/>
+            </w:tcMar>
+            <w:vAlign w:val="top"/>
+          </w:tcPr>
+          <w:p>
+            <w:pPr>
+              <w:widowControl/>
+              <w:jc w:val="left"/>
+              <w:rPr>
+                <w:rFonts w:ascii="Arial" w:hAnsi="Arial" w:cs="Arial"/>
+                <w:color w:val="000000"/>
+                <w:kern w:val="0"/>
+                <w:sz w:val="18"/>
+                <w:szCs w:val="18"/>
+              </w:rPr>
+            </w:pPr>
+            <w:r>
+              <w:rPr>
+                <w:rFonts w:hint="eastAsia" w:ascii="Monaco" w:hAnsi="Monaco" w:eastAsia="Monaco" w:cs="宋体"/>
+                <w:color w:val="000000"/>
+                <w:kern w:val="0"/>
+                <w:sz w:val="24"/>
+                <w:szCs w:val="24"/>
+              </w:rPr>
+              <w:t>&lt;</w:t>
+            </w:r>
+          </w:p>
+        </w:tc>
+        <w:tc>
+          <w:tcPr>
+            <w:tcW w:w="2011" w:type="dxa"/>
+            <w:tcBorders>
+              <w:top w:val="single" w:color="auto" w:sz="6" w:space="0"/>
+              <w:left w:val="single" w:color="auto" w:sz="6" w:space="0"/>
+              <w:bottom w:val="single" w:color="auto" w:sz="6" w:space="0"/>
+              <w:right w:val="single" w:color="auto" w:sz="6" w:space="0"/>
+            </w:tcBorders>
+            <w:tcMar>
+              <w:top w:w="60" w:type="dxa"/>
+              <w:left w:w="60" w:type="dxa"/>
+              <w:bottom w:w="90" w:type="dxa"/>
+              <w:right w:w="60" w:type="dxa"/>
+            </w:tcMar>
+            <w:vAlign w:val="top"/>
+          </w:tcPr>
+          <w:p>
+            <w:pPr>
+              <w:widowControl/>
+              <w:jc w:val="left"/>
+              <w:rPr>
+                <w:rFonts w:ascii="Arial" w:hAnsi="Arial" w:cs="Arial"/>
+                <w:color w:val="000000"/>
+                <w:kern w:val="0"/>
+                <w:sz w:val="18"/>
+                <w:szCs w:val="18"/>
+              </w:rPr>
+            </w:pPr>
+            <w:r>
+              <w:rPr>
+                <w:rFonts w:hint="eastAsia" w:ascii="Monaco" w:hAnsi="Monaco" w:eastAsia="Monaco" w:cs="宋体"/>
+                <w:color w:val="000000"/>
+                <w:kern w:val="0"/>
+                <w:sz w:val="24"/>
+                <w:szCs w:val="24"/>
+              </w:rPr>
+              <w:t>&amp;lt;</w:t>
+            </w:r>
+          </w:p>
+        </w:tc>
+      </w:tr>
+      <w:tr>
+        <w:tblPrEx>
+          <w:tblBorders>
+            <w:top w:val="single" w:color="000000" w:sz="6" w:space="0"/>
+            <w:left w:val="single" w:color="000000" w:sz="6" w:space="0"/>
+            <w:bottom w:val="single" w:color="000000" w:sz="6" w:space="0"/>
+            <w:right w:val="single" w:color="000000" w:sz="6" w:space="0"/>
+            <w:insideH w:val="none" w:color="auto" w:sz="0" w:space="0"/>
+            <w:insideV w:val="none" w:color="auto" w:sz="0" w:space="0"/>
+          </w:tblBorders>
+          <w:tblLayout w:type="fixed"/>
+          <w:tblCellMar>
+            <w:top w:w="15" w:type="dxa"/>
+            <w:left w:w="15" w:type="dxa"/>
+            <w:bottom w:w="15" w:type="dxa"/>
+            <w:right w:w="15" w:type="dxa"/>
+          </w:tblCellMar>
+        </w:tblPrEx>
+        <w:tc>
+          <w:tcPr>
+            <w:tcW w:w="961" w:type="dxa"/>
+            <w:tcBorders>
+              <w:top w:val="single" w:color="auto" w:sz="6" w:space="0"/>
+              <w:left w:val="single" w:color="auto" w:sz="6" w:space="0"/>
+              <w:bottom w:val="single" w:color="auto" w:sz="6" w:space="0"/>
+              <w:right w:val="single" w:color="auto" w:sz="6" w:space="0"/>
+            </w:tcBorders>
+            <w:tcMar>
+              <w:top w:w="60" w:type="dxa"/>
+              <w:left w:w="60" w:type="dxa"/>
+              <w:bottom w:w="90" w:type="dxa"/>
+              <w:right w:w="60" w:type="dxa"/>
+            </w:tcMar>
+            <w:vAlign w:val="top"/>
+          </w:tcPr>
+          <w:p>
+            <w:pPr>
+              <w:widowControl/>
+              <w:jc w:val="left"/>
+              <w:rPr>
+                <w:rFonts w:ascii="Arial" w:hAnsi="Arial" w:cs="Arial"/>
+                <w:color w:val="000000"/>
+                <w:kern w:val="0"/>
+                <w:sz w:val="18"/>
+                <w:szCs w:val="18"/>
+              </w:rPr>
+            </w:pPr>
+            <w:r>
+              <w:rPr>
+                <w:rFonts w:hint="eastAsia" w:ascii="Monaco" w:hAnsi="Monaco" w:eastAsia="Monaco" w:cs="宋体"/>
+                <w:color w:val="000000"/>
+                <w:kern w:val="0"/>
+                <w:sz w:val="24"/>
+                <w:szCs w:val="24"/>
+              </w:rPr>
+              <w:t>&gt;</w:t>
+            </w:r>
+          </w:p>
+        </w:tc>
+        <w:tc>
+          <w:tcPr>
+            <w:tcW w:w="2011" w:type="dxa"/>
+            <w:tcBorders>
+              <w:top w:val="single" w:color="auto" w:sz="6" w:space="0"/>
+              <w:left w:val="single" w:color="auto" w:sz="6" w:space="0"/>
+              <w:bottom w:val="single" w:color="auto" w:sz="6" w:space="0"/>
+              <w:right w:val="single" w:color="auto" w:sz="6" w:space="0"/>
+            </w:tcBorders>
+            <w:tcMar>
+              <w:top w:w="60" w:type="dxa"/>
+              <w:left w:w="60" w:type="dxa"/>
+              <w:bottom w:w="90" w:type="dxa"/>
+              <w:right w:w="60" w:type="dxa"/>
+            </w:tcMar>
+            <w:vAlign w:val="top"/>
+          </w:tcPr>
+          <w:p>
+            <w:pPr>
+              <w:widowControl/>
+              <w:jc w:val="left"/>
+              <w:rPr>
+                <w:rFonts w:ascii="Arial" w:hAnsi="Arial" w:cs="Arial"/>
+                <w:color w:val="000000"/>
+                <w:kern w:val="0"/>
+                <w:sz w:val="18"/>
+                <w:szCs w:val="18"/>
+              </w:rPr>
+            </w:pPr>
+            <w:r>
+              <w:rPr>
+                <w:rFonts w:hint="eastAsia" w:ascii="Monaco" w:hAnsi="Monaco" w:eastAsia="Monaco" w:cs="宋体"/>
+                <w:color w:val="000000"/>
+                <w:kern w:val="0"/>
+                <w:sz w:val="24"/>
+                <w:szCs w:val="24"/>
+              </w:rPr>
+              <w:t>&amp;gt;</w:t>
+            </w:r>
+          </w:p>
+        </w:tc>
+      </w:tr>
+      <w:tr>
+        <w:tblPrEx>
+          <w:tblBorders>
+            <w:top w:val="single" w:color="000000" w:sz="6" w:space="0"/>
+            <w:left w:val="single" w:color="000000" w:sz="6" w:space="0"/>
+            <w:bottom w:val="single" w:color="000000" w:sz="6" w:space="0"/>
+            <w:right w:val="single" w:color="000000" w:sz="6" w:space="0"/>
+            <w:insideH w:val="none" w:color="auto" w:sz="0" w:space="0"/>
+            <w:insideV w:val="none" w:color="auto" w:sz="0" w:space="0"/>
+          </w:tblBorders>
+          <w:tblLayout w:type="fixed"/>
+          <w:tblCellMar>
+            <w:top w:w="15" w:type="dxa"/>
+            <w:left w:w="15" w:type="dxa"/>
+            <w:bottom w:w="15" w:type="dxa"/>
+            <w:right w:w="15" w:type="dxa"/>
+          </w:tblCellMar>
+        </w:tblPrEx>
+        <w:tc>
+          <w:tcPr>
+            <w:tcW w:w="961" w:type="dxa"/>
+            <w:tcBorders>
+              <w:top w:val="single" w:color="auto" w:sz="6" w:space="0"/>
+              <w:left w:val="single" w:color="auto" w:sz="6" w:space="0"/>
+              <w:bottom w:val="single" w:color="auto" w:sz="6" w:space="0"/>
+              <w:right w:val="single" w:color="auto" w:sz="6" w:space="0"/>
+            </w:tcBorders>
+            <w:tcMar>
+              <w:top w:w="60" w:type="dxa"/>
+              <w:left w:w="60" w:type="dxa"/>
+              <w:bottom w:w="90" w:type="dxa"/>
+              <w:right w:w="60" w:type="dxa"/>
+            </w:tcMar>
+            <w:vAlign w:val="top"/>
+          </w:tcPr>
+          <w:p>
+            <w:pPr>
+              <w:widowControl/>
+              <w:jc w:val="left"/>
+              <w:rPr>
+                <w:rFonts w:ascii="Arial" w:hAnsi="Arial" w:cs="Arial"/>
+                <w:color w:val="000000"/>
+                <w:kern w:val="0"/>
+                <w:sz w:val="18"/>
+                <w:szCs w:val="18"/>
+              </w:rPr>
+            </w:pPr>
+            <w:r>
+              <w:rPr>
+                <w:rFonts w:hint="eastAsia" w:ascii="Monaco" w:hAnsi="Monaco" w:eastAsia="Monaco" w:cs="宋体"/>
+                <w:color w:val="000000"/>
+                <w:kern w:val="0"/>
+                <w:sz w:val="24"/>
+                <w:szCs w:val="24"/>
+              </w:rPr>
+              <w:t>&amp;</w:t>
+            </w:r>
+          </w:p>
+        </w:tc>
+        <w:tc>
+          <w:tcPr>
+            <w:tcW w:w="2011" w:type="dxa"/>
+            <w:tcBorders>
+              <w:top w:val="single" w:color="auto" w:sz="6" w:space="0"/>
+              <w:left w:val="single" w:color="auto" w:sz="6" w:space="0"/>
+              <w:bottom w:val="single" w:color="auto" w:sz="6" w:space="0"/>
+              <w:right w:val="single" w:color="auto" w:sz="6" w:space="0"/>
+            </w:tcBorders>
+            <w:tcMar>
+              <w:top w:w="60" w:type="dxa"/>
+              <w:left w:w="60" w:type="dxa"/>
+              <w:bottom w:w="90" w:type="dxa"/>
+              <w:right w:w="60" w:type="dxa"/>
+            </w:tcMar>
+            <w:vAlign w:val="top"/>
+          </w:tcPr>
+          <w:p>
+            <w:pPr>
+              <w:widowControl/>
+              <w:jc w:val="left"/>
+              <w:rPr>
+                <w:rFonts w:ascii="Arial" w:hAnsi="Arial" w:cs="Arial"/>
+                <w:color w:val="000000"/>
+                <w:kern w:val="0"/>
+                <w:sz w:val="18"/>
+                <w:szCs w:val="18"/>
+              </w:rPr>
+            </w:pPr>
+            <w:r>
+              <w:rPr>
+                <w:rFonts w:hint="eastAsia" w:ascii="Monaco" w:hAnsi="Monaco" w:eastAsia="Monaco" w:cs="宋体"/>
+                <w:color w:val="000000"/>
+                <w:kern w:val="0"/>
+                <w:sz w:val="24"/>
+                <w:szCs w:val="24"/>
+              </w:rPr>
+              <w:t>&amp;amp;</w:t>
+            </w:r>
+          </w:p>
+        </w:tc>
+      </w:tr>
+      <w:tr>
+        <w:tblPrEx>
+          <w:tblBorders>
+            <w:top w:val="single" w:color="000000" w:sz="6" w:space="0"/>
+            <w:left w:val="single" w:color="000000" w:sz="6" w:space="0"/>
+            <w:bottom w:val="single" w:color="000000" w:sz="6" w:space="0"/>
+            <w:right w:val="single" w:color="000000" w:sz="6" w:space="0"/>
+            <w:insideH w:val="none" w:color="auto" w:sz="0" w:space="0"/>
+            <w:insideV w:val="none" w:color="auto" w:sz="0" w:space="0"/>
+          </w:tblBorders>
+          <w:tblLayout w:type="fixed"/>
+          <w:tblCellMar>
+            <w:top w:w="15" w:type="dxa"/>
+            <w:left w:w="15" w:type="dxa"/>
+            <w:bottom w:w="15" w:type="dxa"/>
+            <w:right w:w="15" w:type="dxa"/>
+          </w:tblCellMar>
+        </w:tblPrEx>
+        <w:tc>
+          <w:tcPr>
+            <w:tcW w:w="961" w:type="dxa"/>
+            <w:tcBorders>
+              <w:top w:val="single" w:color="auto" w:sz="6" w:space="0"/>
+              <w:left w:val="single" w:color="auto" w:sz="6" w:space="0"/>
+              <w:bottom w:val="single" w:color="auto" w:sz="6" w:space="0"/>
+              <w:right w:val="single" w:color="auto" w:sz="6" w:space="0"/>
+            </w:tcBorders>
+            <w:tcMar>
+              <w:top w:w="60" w:type="dxa"/>
+              <w:left w:w="60" w:type="dxa"/>
+              <w:bottom w:w="90" w:type="dxa"/>
+              <w:right w:w="60" w:type="dxa"/>
+            </w:tcMar>
+            <w:vAlign w:val="top"/>
+          </w:tcPr>
+          <w:p>
+            <w:pPr>
+              <w:widowControl/>
+              <w:jc w:val="left"/>
+              <w:rPr>
+                <w:rFonts w:ascii="Arial" w:hAnsi="Arial" w:cs="Arial"/>
+                <w:color w:val="000000"/>
+                <w:kern w:val="0"/>
+                <w:sz w:val="18"/>
+                <w:szCs w:val="18"/>
+              </w:rPr>
+            </w:pPr>
+            <w:r>
+              <w:rPr>
+                <w:rFonts w:hint="eastAsia" w:ascii="Monaco" w:hAnsi="Monaco" w:eastAsia="Monaco" w:cs="宋体"/>
+                <w:color w:val="000000"/>
+                <w:kern w:val="0"/>
+                <w:sz w:val="24"/>
+                <w:szCs w:val="24"/>
+              </w:rPr>
+              <w:t>’</w:t>
+            </w:r>
+          </w:p>
+        </w:tc>
+        <w:tc>
+          <w:tcPr>
+            <w:tcW w:w="2011" w:type="dxa"/>
+            <w:tcBorders>
+              <w:top w:val="single" w:color="auto" w:sz="6" w:space="0"/>
+              <w:left w:val="single" w:color="auto" w:sz="6" w:space="0"/>
+              <w:bottom w:val="single" w:color="auto" w:sz="6" w:space="0"/>
+              <w:right w:val="single" w:color="auto" w:sz="6" w:space="0"/>
+            </w:tcBorders>
+            <w:tcMar>
+              <w:top w:w="60" w:type="dxa"/>
+              <w:left w:w="60" w:type="dxa"/>
+              <w:bottom w:w="90" w:type="dxa"/>
+              <w:right w:w="60" w:type="dxa"/>
+            </w:tcMar>
+            <w:vAlign w:val="top"/>
+          </w:tcPr>
+          <w:p>
+            <w:pPr>
+              <w:widowControl/>
+              <w:jc w:val="left"/>
+              <w:rPr>
+                <w:rFonts w:ascii="Arial" w:hAnsi="Arial" w:cs="Arial"/>
+                <w:color w:val="000000"/>
+                <w:kern w:val="0"/>
+                <w:sz w:val="18"/>
+                <w:szCs w:val="18"/>
+              </w:rPr>
+            </w:pPr>
+            <w:r>
+              <w:rPr>
+                <w:rFonts w:hint="eastAsia" w:ascii="Monaco" w:hAnsi="Monaco" w:eastAsia="Monaco" w:cs="宋体"/>
+                <w:color w:val="000000"/>
+                <w:kern w:val="0"/>
+                <w:sz w:val="24"/>
+                <w:szCs w:val="24"/>
+              </w:rPr>
+              <w:t>&amp;apos;</w:t>
+            </w:r>
+          </w:p>
+        </w:tc>
+      </w:tr>
+      <w:tr>
+        <w:tblPrEx>
+          <w:tblBorders>
+            <w:top w:val="single" w:color="000000" w:sz="6" w:space="0"/>
+            <w:left w:val="single" w:color="000000" w:sz="6" w:space="0"/>
+            <w:bottom w:val="single" w:color="000000" w:sz="6" w:space="0"/>
+            <w:right w:val="single" w:color="000000" w:sz="6" w:space="0"/>
+            <w:insideH w:val="none" w:color="auto" w:sz="0" w:space="0"/>
+            <w:insideV w:val="none" w:color="auto" w:sz="0" w:space="0"/>
+          </w:tblBorders>
+          <w:tblLayout w:type="fixed"/>
+          <w:tblCellMar>
+            <w:top w:w="15" w:type="dxa"/>
+            <w:left w:w="15" w:type="dxa"/>
+            <w:bottom w:w="15" w:type="dxa"/>
+            <w:right w:w="15" w:type="dxa"/>
+          </w:tblCellMar>
+        </w:tblPrEx>
+        <w:tc>
+          <w:tcPr>
+            <w:tcW w:w="961" w:type="dxa"/>
+            <w:tcBorders>
+              <w:top w:val="single" w:color="auto" w:sz="6" w:space="0"/>
+              <w:left w:val="single" w:color="auto" w:sz="6" w:space="0"/>
+              <w:bottom w:val="single" w:color="auto" w:sz="6" w:space="0"/>
+              <w:right w:val="single" w:color="auto" w:sz="6" w:space="0"/>
+            </w:tcBorders>
+            <w:tcMar>
+              <w:top w:w="60" w:type="dxa"/>
+              <w:left w:w="60" w:type="dxa"/>
+              <w:bottom w:w="90" w:type="dxa"/>
+              <w:right w:w="60" w:type="dxa"/>
+            </w:tcMar>
+            <w:vAlign w:val="top"/>
+          </w:tcPr>
+          <w:p>
+            <w:pPr>
+              <w:widowControl/>
+              <w:jc w:val="left"/>
+              <w:rPr>
+                <w:rFonts w:ascii="Arial" w:hAnsi="Arial" w:cs="Arial"/>
+                <w:color w:val="000000"/>
+                <w:kern w:val="0"/>
+                <w:sz w:val="18"/>
+                <w:szCs w:val="18"/>
+              </w:rPr>
+            </w:pPr>
+            <w:r>
+              <w:rPr>
+                <w:rFonts w:hint="eastAsia" w:ascii="Monaco" w:hAnsi="Monaco" w:eastAsia="Monaco" w:cs="宋体"/>
+                <w:color w:val="000000"/>
+                <w:kern w:val="0"/>
+                <w:sz w:val="24"/>
+                <w:szCs w:val="24"/>
+              </w:rPr>
+              <w:t>"</w:t>
+            </w:r>
+          </w:p>
+        </w:tc>
+        <w:tc>
+          <w:tcPr>
+            <w:tcW w:w="2011" w:type="dxa"/>
+            <w:tcBorders>
+              <w:top w:val="single" w:color="auto" w:sz="6" w:space="0"/>
+              <w:left w:val="single" w:color="auto" w:sz="6" w:space="0"/>
+              <w:bottom w:val="single" w:color="auto" w:sz="6" w:space="0"/>
+              <w:right w:val="single" w:color="auto" w:sz="6" w:space="0"/>
+            </w:tcBorders>
+            <w:tcMar>
+              <w:top w:w="60" w:type="dxa"/>
+              <w:left w:w="60" w:type="dxa"/>
+              <w:bottom w:w="90" w:type="dxa"/>
+              <w:right w:w="60" w:type="dxa"/>
+            </w:tcMar>
+            <w:vAlign w:val="top"/>
+          </w:tcPr>
+          <w:p>
+            <w:pPr>
+              <w:widowControl/>
+              <w:jc w:val="left"/>
+              <w:rPr>
+                <w:rFonts w:ascii="Arial" w:hAnsi="Arial" w:cs="Arial"/>
+                <w:color w:val="000000"/>
+                <w:kern w:val="0"/>
+                <w:sz w:val="18"/>
+                <w:szCs w:val="18"/>
+              </w:rPr>
+            </w:pPr>
+            <w:r>
+              <w:rPr>
+                <w:rFonts w:hint="eastAsia" w:ascii="Monaco" w:hAnsi="Monaco" w:eastAsia="Monaco" w:cs="宋体"/>
+                <w:color w:val="000000"/>
+                <w:kern w:val="0"/>
+                <w:sz w:val="24"/>
+                <w:szCs w:val="24"/>
+              </w:rPr>
+              <w:t>&amp;quot;</w:t>
+            </w:r>
+          </w:p>
+        </w:tc>
+      </w:tr>
+    </w:tbl>
+    <w:p>
+      <w:pPr>
+        <w:rPr>
           <w:rFonts w:hint="eastAsia"/>
           <w:lang w:val="en-US" w:eastAsia="zh-CN"/>
         </w:rPr>
       </w:pPr>
     </w:p>
     <w:sectPr>
-      <w:cols w:space="0" w:num="1"/>
+      <w:cols w:space="720" w:num="1"/>
     </w:sectPr>
   </w:body>
 </w:document>
@@ -112,7 +674,7 @@
       </w:rPr>
     </w:rPrDefault>
   </w:docDefaults>
-  <w:latentStyles w:count="156" w:defQFormat="0" w:defUnhideWhenUsed="1" w:defSemiHidden="1" w:defUIPriority="99" w:defLockedState="0">
+  <w:latentStyles w:count="260" w:defQFormat="0" w:defUnhideWhenUsed="1" w:defSemiHidden="1" w:defUIPriority="99" w:defLockedState="0">
     <w:lsdException w:unhideWhenUsed="0" w:uiPriority="0" w:semiHidden="0" w:name="Normal"/>
     <w:lsdException w:qFormat="1" w:unhideWhenUsed="0" w:uiPriority="9" w:semiHidden="0" w:name="heading 1"/>
     <w:lsdException w:qFormat="1" w:uiPriority="9" w:name="heading 2"/>
@@ -216,9 +778,188 @@
     <w:lsdException w:uiPriority="99" w:name="HTML Sample"/>
     <w:lsdException w:uiPriority="99" w:name="HTML Typewriter"/>
     <w:lsdException w:uiPriority="99" w:name="HTML Variable"/>
+    <w:lsdException w:uiPriority="0" w:name="Normal Table"/>
     <w:lsdException w:uiPriority="99" w:name="annotation subject"/>
+    <w:lsdException w:uiPriority="0" w:name="Table Simple 1"/>
+    <w:lsdException w:uiPriority="0" w:name="Table Simple 2"/>
+    <w:lsdException w:uiPriority="0" w:name="Table Simple 3"/>
+    <w:lsdException w:uiPriority="0" w:name="Table Classic 1"/>
+    <w:lsdException w:uiPriority="0" w:name="Table Classic 2"/>
+    <w:lsdException w:uiPriority="0" w:name="Table Classic 3"/>
+    <w:lsdException w:uiPriority="0" w:name="Table Classic 4"/>
+    <w:lsdException w:uiPriority="0" w:name="Table Colorful 1"/>
+    <w:lsdException w:uiPriority="0" w:name="Table Colorful 2"/>
+    <w:lsdException w:uiPriority="0" w:name="Table Colorful 3"/>
+    <w:lsdException w:uiPriority="0" w:name="Table Columns 1"/>
+    <w:lsdException w:uiPriority="0" w:name="Table Columns 2"/>
+    <w:lsdException w:uiPriority="0" w:name="Table Columns 3"/>
+    <w:lsdException w:uiPriority="0" w:name="Table Columns 4"/>
+    <w:lsdException w:uiPriority="0" w:name="Table Columns 5"/>
+    <w:lsdException w:uiPriority="0" w:name="Table Grid 1"/>
+    <w:lsdException w:uiPriority="0" w:name="Table Grid 2"/>
+    <w:lsdException w:uiPriority="0" w:name="Table Grid 3"/>
+    <w:lsdException w:uiPriority="0" w:name="Table Grid 4"/>
+    <w:lsdException w:uiPriority="0" w:name="Table Grid 5"/>
+    <w:lsdException w:uiPriority="0" w:name="Table Grid 6"/>
+    <w:lsdException w:uiPriority="0" w:name="Table Grid 7"/>
+    <w:lsdException w:uiPriority="0" w:name="Table Grid 8"/>
+    <w:lsdException w:uiPriority="0" w:name="Table List 1"/>
+    <w:lsdException w:uiPriority="0" w:name="Table List 2"/>
+    <w:lsdException w:uiPriority="0" w:name="Table List 3"/>
+    <w:lsdException w:uiPriority="0" w:name="Table List 4"/>
+    <w:lsdException w:uiPriority="0" w:name="Table List 5"/>
+    <w:lsdException w:uiPriority="0" w:name="Table List 6"/>
+    <w:lsdException w:uiPriority="0" w:name="Table List 7"/>
+    <w:lsdException w:uiPriority="0" w:name="Table List 8"/>
+    <w:lsdException w:uiPriority="0" w:name="Table 3D effects 1"/>
+    <w:lsdException w:uiPriority="0" w:name="Table 3D effects 2"/>
+    <w:lsdException w:uiPriority="0" w:name="Table 3D effects 3"/>
+    <w:lsdException w:uiPriority="0" w:name="Table Contemporary"/>
+    <w:lsdException w:uiPriority="0" w:name="Table Elegant"/>
+    <w:lsdException w:uiPriority="0" w:name="Table Professional"/>
+    <w:lsdException w:uiPriority="0" w:name="Table Subtle 1"/>
+    <w:lsdException w:uiPriority="0" w:name="Table Subtle 2"/>
+    <w:lsdException w:uiPriority="0" w:name="Table Web 1"/>
+    <w:lsdException w:uiPriority="0" w:name="Table Web 2"/>
+    <w:lsdException w:uiPriority="0" w:name="Table Web 3"/>
     <w:lsdException w:uiPriority="99" w:name="Balloon Text"/>
+    <w:lsdException w:uiPriority="0" w:name="Table Grid"/>
+    <w:lsdException w:uiPriority="0" w:name="Table Theme"/>
+    <w:lsdException w:uiPriority="0" w:name="Light Shading"/>
+    <w:lsdException w:uiPriority="0" w:name="Light List"/>
+    <w:lsdException w:uiPriority="0" w:name="Light Grid"/>
+    <w:lsdException w:uiPriority="0" w:name="Medium Shading 1"/>
+    <w:lsdException w:uiPriority="0" w:name="Medium Shading 2"/>
+    <w:lsdException w:uiPriority="0" w:name="Medium List 1"/>
+    <w:lsdException w:uiPriority="0" w:name="Medium List 2"/>
+    <w:lsdException w:uiPriority="0" w:name="Medium Grid 1"/>
+    <w:lsdException w:uiPriority="0" w:name="Medium Grid 2"/>
+    <w:lsdException w:uiPriority="0" w:name="Medium Grid 3"/>
+    <w:lsdException w:uiPriority="0" w:name="Dark List"/>
+    <w:lsdException w:uiPriority="0" w:name="Colorful Shading"/>
+    <w:lsdException w:uiPriority="0" w:name="Colorful List"/>
+    <w:lsdException w:uiPriority="0" w:name="Colorful Grid"/>
+    <w:lsdException w:uiPriority="0" w:name="Light Shading Accent 1"/>
+    <w:lsdException w:uiPriority="0" w:name="Light List Accent 1"/>
+    <w:lsdException w:uiPriority="0" w:name="Light Grid Accent 1"/>
+    <w:lsdException w:uiPriority="0" w:name="Medium Shading 1 Accent 1"/>
+    <w:lsdException w:uiPriority="0" w:name="Medium Shading 2 Accent 1"/>
+    <w:lsdException w:uiPriority="0" w:name="Medium List 1 Accent 1"/>
+    <w:lsdException w:uiPriority="0" w:name="Medium List 2 Accent 1"/>
+    <w:lsdException w:uiPriority="0" w:name="Medium Grid 1 Accent 1"/>
+    <w:lsdException w:uiPriority="0" w:name="Medium Grid 2 Accent 1"/>
+    <w:lsdException w:uiPriority="0" w:name="Medium Grid 3 Accent 1"/>
+    <w:lsdException w:uiPriority="0" w:name="Dark List Accent 1"/>
+    <w:lsdException w:uiPriority="0" w:name="Colorful Shading Accent 1"/>
+    <w:lsdException w:uiPriority="0" w:name="Colorful List Accent 1"/>
+    <w:lsdException w:uiPriority="0" w:name="Colorful Grid Accent 1"/>
+    <w:lsdException w:uiPriority="0" w:name="Light Shading Accent 2"/>
+    <w:lsdException w:uiPriority="0" w:name="Light List Accent 2"/>
+    <w:lsdException w:uiPriority="0" w:name="Light Grid Accent 2"/>
+    <w:lsdException w:uiPriority="0" w:name="Medium Shading 1 Accent 2"/>
+    <w:lsdException w:uiPriority="0" w:name="Medium Shading 2 Accent 2"/>
+    <w:lsdException w:uiPriority="0" w:name="Medium List 1 Accent 2"/>
+    <w:lsdException w:uiPriority="0" w:name="Medium List 2 Accent 2"/>
+    <w:lsdException w:uiPriority="0" w:name="Medium Grid 1 Accent 2"/>
+    <w:lsdException w:uiPriority="0" w:name="Medium Grid 2 Accent 2"/>
+    <w:lsdException w:uiPriority="0" w:name="Medium Grid 3 Accent 2"/>
+    <w:lsdException w:uiPriority="0" w:name="Dark List Accent 2"/>
+    <w:lsdException w:uiPriority="0" w:name="Colorful Shading Accent 2"/>
+    <w:lsdException w:uiPriority="0" w:name="Colorful List Accent 2"/>
+    <w:lsdException w:uiPriority="0" w:name="Colorful Grid Accent 2"/>
+    <w:lsdException w:uiPriority="0" w:name="Light Shading Accent 3"/>
+    <w:lsdException w:uiPriority="0" w:name="Light List Accent 3"/>
+    <w:lsdException w:uiPriority="0" w:name="Light Grid Accent 3"/>
+    <w:lsdException w:uiPriority="0" w:name="Medium Shading 1 Accent 3"/>
+    <w:lsdException w:uiPriority="0" w:name="Medium Shading 2 Accent 3"/>
+    <w:lsdException w:uiPriority="0" w:name="Medium List 1 Accent 3"/>
+    <w:lsdException w:uiPriority="0" w:name="Medium List 2 Accent 3"/>
+    <w:lsdException w:uiPriority="0" w:name="Medium Grid 1 Accent 3"/>
+    <w:lsdException w:uiPriority="0" w:name="Medium Grid 2 Accent 3"/>
+    <w:lsdException w:uiPriority="0" w:name="Medium Grid 3 Accent 3"/>
+    <w:lsdException w:uiPriority="0" w:name="Dark List Accent 3"/>
+    <w:lsdException w:uiPriority="0" w:name="Colorful Shading Accent 3"/>
+    <w:lsdException w:uiPriority="0" w:name="Colorful List Accent 3"/>
+    <w:lsdException w:uiPriority="0" w:name="Colorful Grid Accent 3"/>
+    <w:lsdException w:uiPriority="0" w:name="Light Shading Accent 4"/>
+    <w:lsdException w:uiPriority="0" w:name="Light List Accent 4"/>
+    <w:lsdException w:uiPriority="0" w:name="Light Grid Accent 4"/>
+    <w:lsdException w:uiPriority="0" w:name="Medium Shading 1 Accent 4"/>
+    <w:lsdException w:uiPriority="0" w:name="Medium Shading 2 Accent 4"/>
+    <w:lsdException w:uiPriority="0" w:name="Medium List 1 Accent 4"/>
+    <w:lsdException w:uiPriority="0" w:name="Medium List 2 Accent 4"/>
+    <w:lsdException w:uiPriority="0" w:name="Medium Grid 1 Accent 4"/>
+    <w:lsdException w:uiPriority="0" w:name="Medium Grid 2 Accent 4"/>
+    <w:lsdException w:uiPriority="0" w:name="Medium Grid 3 Accent 4"/>
+    <w:lsdException w:uiPriority="0" w:name="Dark List Accent 4"/>
+    <w:lsdException w:uiPriority="0" w:name="Colorful Shading Accent 4"/>
+    <w:lsdException w:uiPriority="0" w:name="Colorful List Accent 4"/>
+    <w:lsdException w:uiPriority="0" w:name="Colorful Grid Accent 4"/>
+    <w:lsdException w:uiPriority="0" w:name="Light Shading Accent 5"/>
+    <w:lsdException w:uiPriority="0" w:name="Light List Accent 5"/>
+    <w:lsdException w:uiPriority="0" w:name="Light Grid Accent 5"/>
+    <w:lsdException w:uiPriority="0" w:name="Medium Shading 1 Accent 5"/>
+    <w:lsdException w:uiPriority="0" w:name="Medium Shading 2 Accent 5"/>
+    <w:lsdException w:uiPriority="0" w:name="Medium List 1 Accent 5"/>
+    <w:lsdException w:uiPriority="0" w:name="Medium List 2 Accent 5"/>
+    <w:lsdException w:uiPriority="0" w:name="Medium Grid 1 Accent 5"/>
+    <w:lsdException w:uiPriority="0" w:name="Medium Grid 2 Accent 5"/>
+    <w:lsdException w:uiPriority="0" w:name="Medium Grid 3 Accent 5"/>
+    <w:lsdException w:uiPriority="0" w:name="Dark List Accent 5"/>
+    <w:lsdException w:uiPriority="0" w:name="Colorful Shading Accent 5"/>
+    <w:lsdException w:uiPriority="0" w:name="Colorful List Accent 5"/>
+    <w:lsdException w:uiPriority="0" w:name="Colorful Grid Accent 5"/>
+    <w:lsdException w:uiPriority="0" w:name="Light Shading Accent 6"/>
+    <w:lsdException w:uiPriority="0" w:name="Light List Accent 6"/>
+    <w:lsdException w:uiPriority="0" w:name="Light Grid Accent 6"/>
+    <w:lsdException w:uiPriority="0" w:name="Medium Shading 1 Accent 6"/>
+    <w:lsdException w:uiPriority="0" w:name="Medium Shading 2 Accent 6"/>
+    <w:lsdException w:uiPriority="0" w:name="Medium List 1 Accent 6"/>
+    <w:lsdException w:uiPriority="0" w:name="Medium List 2 Accent 6"/>
+    <w:lsdException w:uiPriority="0" w:name="Medium Grid 1 Accent 6"/>
+    <w:lsdException w:uiPriority="0" w:name="Medium Grid 2 Accent 6"/>
+    <w:lsdException w:uiPriority="0" w:name="Medium Grid 3 Accent 6"/>
+    <w:lsdException w:uiPriority="0" w:name="Dark List Accent 6"/>
+    <w:lsdException w:uiPriority="0" w:name="Colorful Shading Accent 6"/>
+    <w:lsdException w:uiPriority="0" w:name="Colorful List Accent 6"/>
+    <w:lsdException w:uiPriority="0" w:name="Colorful Grid Accent 6"/>
   </w:latentStyles>
+  <w:style w:type="paragraph" w:default="1" w:styleId="1">
+    <w:name w:val="Normal"/>
+    <w:uiPriority w:val="0"/>
+    <w:pPr>
+      <w:jc w:val="both"/>
+    </w:pPr>
+    <w:rPr>
+      <w:rFonts w:ascii="Times New Roman" w:hAnsi="Times New Roman" w:eastAsia="宋体" w:cs="Times New Roman"/>
+      <w:kern w:val="2"/>
+      <w:sz w:val="21"/>
+      <w:lang w:val="en-US" w:eastAsia="zh-CN" w:bidi="ar-SA"/>
+    </w:rPr>
+  </w:style>
+  <w:style w:type="character" w:default="1" w:styleId="2">
+    <w:name w:val="Default Paragraph Font"/>
+    <w:unhideWhenUsed/>
+    <w:uiPriority w:val="0"/>
+  </w:style>
+  <w:style w:type="table" w:default="1" w:styleId="3">
+    <w:name w:val="Normal Table"/>
+    <w:unhideWhenUsed/>
+    <w:uiPriority w:val="0"/>
+    <w:tblPr>
+      <w:tblStyle w:val="3"/>
+      <w:tblLayout w:type="fixed"/>
+      <w:tblCellMar>
+        <w:top w:w="0" w:type="dxa"/>
+        <w:left w:w="108" w:type="dxa"/>
+        <w:bottom w:w="0" w:type="dxa"/>
+        <w:right w:w="108" w:type="dxa"/>
+      </w:tblCellMar>
+    </w:tblPr>
+    <w:tcPr>
+      <w:textDirection w:val="lrTb"/>
+    </w:tcPr>
+  </w:style>
 </w:styles>
 </file>
 

--- a/1java常规/3java开发/14各种公共操作/1公共类/字符替换全.docx
+++ b/1java常规/3java开发/14各种公共操作/1公共类/字符替换全.docx
@@ -115,12 +115,10 @@
         </w:rPr>
         <w:t>转义字符：</w:t>
       </w:r>
-      <w:bookmarkStart w:id="0" w:name="_GoBack"/>
-      <w:bookmarkEnd w:id="0"/>
     </w:p>
     <w:tbl>
       <w:tblPr>
-        <w:tblStyle w:val="3"/>
+        <w:tblStyle w:val="4"/>
         <w:tblW w:w="2972" w:type="dxa"/>
         <w:tblInd w:w="0" w:type="dxa"/>
         <w:tblBorders>
@@ -656,6 +654,188 @@
           <w:lang w:val="en-US" w:eastAsia="zh-CN"/>
         </w:rPr>
       </w:pPr>
+    </w:p>
+    <w:p>
+      <w:pPr>
+        <w:rPr>
+          <w:rFonts w:hint="eastAsia"/>
+          <w:lang w:val="en-US" w:eastAsia="zh-CN"/>
+        </w:rPr>
+      </w:pPr>
+    </w:p>
+    <w:p>
+      <w:pPr>
+        <w:rPr>
+          <w:rFonts w:hint="eastAsia"/>
+          <w:lang w:val="en-US" w:eastAsia="zh-CN"/>
+        </w:rPr>
+      </w:pPr>
+    </w:p>
+    <w:p>
+      <w:pPr>
+        <w:rPr>
+          <w:rFonts w:hint="eastAsia"/>
+          <w:lang w:val="en-US" w:eastAsia="zh-CN"/>
+        </w:rPr>
+      </w:pPr>
+      <w:r>
+        <w:rPr>
+          <w:rFonts w:hint="eastAsia"/>
+          <w:color w:val="0000FF"/>
+          <w:lang w:val="en-US" w:eastAsia="zh-CN"/>
+        </w:rPr>
+        <w:t>Html</w:t>
+      </w:r>
+      <w:r>
+        <w:rPr>
+          <w:rFonts w:hint="eastAsia"/>
+          <w:lang w:val="en-US" w:eastAsia="zh-CN"/>
+        </w:rPr>
+        <w:t>：同上表，</w:t>
+      </w:r>
+    </w:p>
+    <w:p>
+      <w:pPr>
+        <w:rPr>
+          <w:rFonts w:hint="eastAsia"/>
+          <w:lang w:val="en-US" w:eastAsia="zh-CN"/>
+        </w:rPr>
+      </w:pPr>
+      <w:r>
+        <w:rPr>
+          <w:rFonts w:hint="eastAsia"/>
+          <w:lang w:val="en-US" w:eastAsia="zh-CN"/>
+        </w:rPr>
+        <w:t>'</w:t>
+      </w:r>
+      <w:r>
+        <w:rPr>
+          <w:rFonts w:hint="eastAsia"/>
+          <w:lang w:val="en-US" w:eastAsia="zh-CN"/>
+        </w:rPr>
+        <w:tab/>
+      </w:r>
+      <w:r>
+        <w:rPr>
+          <w:rFonts w:hint="eastAsia"/>
+          <w:lang w:val="en-US" w:eastAsia="zh-CN"/>
+        </w:rPr>
+        <w:t xml:space="preserve">撇号 </w:t>
+      </w:r>
+      <w:r>
+        <w:rPr>
+          <w:rFonts w:hint="eastAsia"/>
+          <w:lang w:val="en-US" w:eastAsia="zh-CN"/>
+        </w:rPr>
+        <w:tab/>
+      </w:r>
+      <w:r>
+        <w:rPr>
+          <w:rFonts w:hint="eastAsia"/>
+          <w:lang w:val="en-US" w:eastAsia="zh-CN"/>
+        </w:rPr>
+        <w:t>&amp;apos; (IE不支持)</w:t>
+      </w:r>
+      <w:r>
+        <w:rPr>
+          <w:rFonts w:hint="eastAsia"/>
+          <w:lang w:val="en-US" w:eastAsia="zh-CN"/>
+        </w:rPr>
+        <w:tab/>
+      </w:r>
+      <w:r>
+        <w:rPr>
+          <w:rFonts w:hint="eastAsia"/>
+          <w:color w:val="FF00FF"/>
+          <w:lang w:val="en-US" w:eastAsia="zh-CN"/>
+        </w:rPr>
+        <w:t>&amp;#39;</w:t>
+      </w:r>
+    </w:p>
+    <w:p>
+      <w:pPr>
+        <w:rPr>
+          <w:rFonts w:hint="eastAsia"/>
+          <w:lang w:val="en-US" w:eastAsia="zh-CN"/>
+        </w:rPr>
+      </w:pPr>
+      <w:r>
+        <w:rPr>
+          <w:rFonts w:hint="eastAsia"/>
+          <w:lang w:val="en-US" w:eastAsia="zh-CN"/>
+        </w:rPr>
+        <w:t>更多，</w:t>
+      </w:r>
+    </w:p>
+    <w:p>
+      <w:pPr>
+        <w:rPr>
+          <w:rFonts w:hint="eastAsia"/>
+          <w:lang w:val="en-US" w:eastAsia="zh-CN"/>
+        </w:rPr>
+      </w:pPr>
+      <w:r>
+        <w:rPr>
+          <w:rFonts w:hint="eastAsia"/>
+          <w:lang w:val="en-US" w:eastAsia="zh-CN"/>
+        </w:rPr>
+        <w:fldChar w:fldCharType="begin"/>
+      </w:r>
+      <w:r>
+        <w:rPr>
+          <w:rFonts w:hint="eastAsia"/>
+          <w:lang w:val="en-US" w:eastAsia="zh-CN"/>
+        </w:rPr>
+        <w:instrText xml:space="preserve"> HYPERLINK "http://www.w3school.com.cn/html/html_entities.asp" </w:instrText>
+      </w:r>
+      <w:r>
+        <w:rPr>
+          <w:rFonts w:hint="eastAsia"/>
+          <w:lang w:val="en-US" w:eastAsia="zh-CN"/>
+        </w:rPr>
+        <w:fldChar w:fldCharType="separate"/>
+      </w:r>
+      <w:r>
+        <w:rPr>
+          <w:rStyle w:val="3"/>
+          <w:rFonts w:hint="eastAsia"/>
+          <w:lang w:val="en-US" w:eastAsia="zh-CN"/>
+        </w:rPr>
+        <w:t>http://www.w3school.com.cn/html/html_entities.asp</w:t>
+      </w:r>
+      <w:r>
+        <w:rPr>
+          <w:rFonts w:hint="eastAsia"/>
+          <w:lang w:val="en-US" w:eastAsia="zh-CN"/>
+        </w:rPr>
+        <w:fldChar w:fldCharType="end"/>
+      </w:r>
+    </w:p>
+    <w:p>
+      <w:pPr>
+        <w:rPr>
+          <w:rFonts w:hint="eastAsia"/>
+          <w:lang w:val="en-US" w:eastAsia="zh-CN"/>
+        </w:rPr>
+      </w:pPr>
+    </w:p>
+    <w:p>
+      <w:pPr>
+        <w:rPr>
+          <w:rFonts w:hint="eastAsia"/>
+          <w:lang w:val="en-US" w:eastAsia="zh-CN"/>
+        </w:rPr>
+      </w:pPr>
+    </w:p>
+    <w:p>
+      <w:pPr>
+        <w:rPr>
+          <w:rFonts w:hint="eastAsia"/>
+          <w:lang w:val="en-US" w:eastAsia="zh-CN"/>
+        </w:rPr>
+      </w:pPr>
+      <w:bookmarkStart w:id="0" w:name="_GoBack"/>
+      <w:bookmarkEnd w:id="0"/>
     </w:p>
     <w:sectPr>
       <w:cols w:space="720" w:num="1"/>
@@ -778,7 +958,7 @@
     <w:lsdException w:uiPriority="99" w:name="HTML Sample"/>
     <w:lsdException w:uiPriority="99" w:name="HTML Typewriter"/>
     <w:lsdException w:uiPriority="99" w:name="HTML Variable"/>
-    <w:lsdException w:uiPriority="0" w:name="Normal Table"/>
+    <w:lsdException w:uiPriority="0" w:semiHidden="0" w:name="Normal Table"/>
     <w:lsdException w:uiPriority="99" w:name="annotation subject"/>
     <w:lsdException w:uiPriority="0" w:name="Table Simple 1"/>
     <w:lsdException w:uiPriority="0" w:name="Table Simple 2"/>
@@ -942,12 +1122,12 @@
     <w:unhideWhenUsed/>
     <w:uiPriority w:val="0"/>
   </w:style>
-  <w:style w:type="table" w:default="1" w:styleId="3">
+  <w:style w:type="table" w:default="1" w:styleId="4">
     <w:name w:val="Normal Table"/>
     <w:unhideWhenUsed/>
     <w:uiPriority w:val="0"/>
     <w:tblPr>
-      <w:tblStyle w:val="3"/>
+      <w:tblStyle w:val="4"/>
       <w:tblLayout w:type="fixed"/>
       <w:tblCellMar>
         <w:top w:w="0" w:type="dxa"/>
@@ -959,6 +1139,16 @@
     <w:tcPr>
       <w:textDirection w:val="lrTb"/>
     </w:tcPr>
+  </w:style>
+  <w:style w:type="character" w:styleId="3">
+    <w:name w:val="Hyperlink"/>
+    <w:basedOn w:val="2"/>
+    <w:unhideWhenUsed/>
+    <w:uiPriority w:val="99"/>
+    <w:rPr>
+      <w:color w:val="0000FF"/>
+      <w:u w:val="single"/>
+    </w:rPr>
   </w:style>
 </w:styles>
 </file>
